--- a/Docu.docx
+++ b/Docu.docx
@@ -899,6 +899,662 @@
           <w:szCs w:val="24"/>
         </w:rPr>
       </w:pPr>
+      <w:r>
+        <w:rPr>
+          <w:rFonts w:ascii="Arial" w:hAnsi="Arial" w:cs="Arial"/>
+          <w:sz w:val="24"/>
+          <w:szCs w:val="24"/>
+        </w:rPr>
+        <w:t>ORACLE</w:t>
+      </w:r>
+    </w:p>
+    <w:p>
+      <w:pPr>
+        <w:spacing w:line="480" w:lineRule="auto"/>
+        <w:rPr>
+          <w:rFonts w:ascii="Arial" w:hAnsi="Arial" w:cs="Arial"/>
+          <w:sz w:val="24"/>
+          <w:szCs w:val="24"/>
+          <w:lang w:val="en-US"/>
+        </w:rPr>
+      </w:pPr>
+      <w:r>
+        <w:rPr>
+          <w:rFonts w:ascii="Arial" w:hAnsi="Arial" w:cs="Arial"/>
+          <w:sz w:val="24"/>
+          <w:szCs w:val="24"/>
+        </w:rPr>
+        <w:t>1</w:t>
+      </w:r>
+      <w:r>
+        <w:rPr>
+          <w:rFonts w:ascii="Arial" w:hAnsi="Arial" w:cs="Arial"/>
+          <w:sz w:val="24"/>
+          <w:szCs w:val="24"/>
+          <w:lang w:val="en-US"/>
+        </w:rPr>
+        <w:t>)</w:t>
+      </w:r>
+    </w:p>
+    <w:p>
+      <w:pPr>
+        <w:spacing w:line="480" w:lineRule="auto"/>
+        <w:rPr>
+          <w:rFonts w:ascii="Arial" w:hAnsi="Arial" w:cs="Arial"/>
+          <w:sz w:val="24"/>
+          <w:szCs w:val="24"/>
+          <w:lang w:val="en-US"/>
+        </w:rPr>
+      </w:pPr>
+      <w:r>
+        <w:rPr>
+          <w:rFonts w:ascii="Arial" w:hAnsi="Arial" w:cs="Arial"/>
+          <w:noProof/>
+          <w:sz w:val="24"/>
+          <w:szCs w:val="24"/>
+          <w:lang w:val="en-US"/>
+        </w:rPr>
+        <w:drawing>
+          <wp:inline distT="0" distB="0" distL="0" distR="0" wp14:anchorId="6815C3C2" wp14:editId="582DC9FB">
+            <wp:extent cx="5943600" cy="1076325"/>
+            <wp:effectExtent l="0" t="0" r="0" b="9525"/>
+            <wp:docPr id="4" name="Picture 4"/>
+            <wp:cNvGraphicFramePr>
+              <a:graphicFrameLocks xmlns:a="http://schemas.openxmlformats.org/drawingml/2006/main" noChangeAspect="1"/>
+            </wp:cNvGraphicFramePr>
+            <a:graphic xmlns:a="http://schemas.openxmlformats.org/drawingml/2006/main">
+              <a:graphicData uri="http://schemas.openxmlformats.org/drawingml/2006/picture">
+                <pic:pic xmlns:pic="http://schemas.openxmlformats.org/drawingml/2006/picture">
+                  <pic:nvPicPr>
+                    <pic:cNvPr id="0" name="Picture 1"/>
+                    <pic:cNvPicPr>
+                      <a:picLocks noChangeAspect="1" noChangeArrowheads="1"/>
+                    </pic:cNvPicPr>
+                  </pic:nvPicPr>
+                  <pic:blipFill>
+                    <a:blip r:embed="rId8">
+                      <a:extLst>
+                        <a:ext uri="{28A0092B-C50C-407E-A947-70E740481C1C}">
+                          <a14:useLocalDpi xmlns:a14="http://schemas.microsoft.com/office/drawing/2010/main" val="0"/>
+                        </a:ext>
+                      </a:extLst>
+                    </a:blip>
+                    <a:srcRect/>
+                    <a:stretch>
+                      <a:fillRect/>
+                    </a:stretch>
+                  </pic:blipFill>
+                  <pic:spPr bwMode="auto">
+                    <a:xfrm>
+                      <a:off x="0" y="0"/>
+                      <a:ext cx="5943600" cy="1076325"/>
+                    </a:xfrm>
+                    <a:prstGeom prst="rect">
+                      <a:avLst/>
+                    </a:prstGeom>
+                    <a:noFill/>
+                    <a:ln>
+                      <a:noFill/>
+                    </a:ln>
+                  </pic:spPr>
+                </pic:pic>
+              </a:graphicData>
+            </a:graphic>
+          </wp:inline>
+        </w:drawing>
+      </w:r>
+    </w:p>
+    <w:p>
+      <w:pPr>
+        <w:spacing w:line="480" w:lineRule="auto"/>
+        <w:rPr>
+          <w:rFonts w:ascii="Arial" w:hAnsi="Arial" w:cs="Arial"/>
+          <w:sz w:val="24"/>
+          <w:szCs w:val="24"/>
+          <w:lang w:val="en-US"/>
+        </w:rPr>
+      </w:pPr>
+      <w:r>
+        <w:rPr>
+          <w:rFonts w:ascii="Arial" w:hAnsi="Arial" w:cs="Arial"/>
+          <w:noProof/>
+          <w:sz w:val="24"/>
+          <w:szCs w:val="24"/>
+          <w:lang w:val="en-US"/>
+        </w:rPr>
+        <w:drawing>
+          <wp:inline distT="0" distB="0" distL="0" distR="0" wp14:anchorId="443903C5" wp14:editId="73A8DBC7">
+            <wp:extent cx="2828925" cy="895350"/>
+            <wp:effectExtent l="0" t="0" r="9525" b="0"/>
+            <wp:docPr id="5" name="Picture 5"/>
+            <wp:cNvGraphicFramePr>
+              <a:graphicFrameLocks xmlns:a="http://schemas.openxmlformats.org/drawingml/2006/main" noChangeAspect="1"/>
+            </wp:cNvGraphicFramePr>
+            <a:graphic xmlns:a="http://schemas.openxmlformats.org/drawingml/2006/main">
+              <a:graphicData uri="http://schemas.openxmlformats.org/drawingml/2006/picture">
+                <pic:pic xmlns:pic="http://schemas.openxmlformats.org/drawingml/2006/picture">
+                  <pic:nvPicPr>
+                    <pic:cNvPr id="0" name="Picture 2"/>
+                    <pic:cNvPicPr>
+                      <a:picLocks noChangeAspect="1" noChangeArrowheads="1"/>
+                    </pic:cNvPicPr>
+                  </pic:nvPicPr>
+                  <pic:blipFill>
+                    <a:blip r:embed="rId9">
+                      <a:extLst>
+                        <a:ext uri="{28A0092B-C50C-407E-A947-70E740481C1C}">
+                          <a14:useLocalDpi xmlns:a14="http://schemas.microsoft.com/office/drawing/2010/main" val="0"/>
+                        </a:ext>
+                      </a:extLst>
+                    </a:blip>
+                    <a:srcRect/>
+                    <a:stretch>
+                      <a:fillRect/>
+                    </a:stretch>
+                  </pic:blipFill>
+                  <pic:spPr bwMode="auto">
+                    <a:xfrm>
+                      <a:off x="0" y="0"/>
+                      <a:ext cx="2828925" cy="895350"/>
+                    </a:xfrm>
+                    <a:prstGeom prst="rect">
+                      <a:avLst/>
+                    </a:prstGeom>
+                    <a:noFill/>
+                    <a:ln>
+                      <a:noFill/>
+                    </a:ln>
+                  </pic:spPr>
+                </pic:pic>
+              </a:graphicData>
+            </a:graphic>
+          </wp:inline>
+        </w:drawing>
+      </w:r>
+    </w:p>
+    <w:p>
+      <w:pPr>
+        <w:spacing w:line="480" w:lineRule="auto"/>
+        <w:rPr>
+          <w:rFonts w:ascii="Arial" w:hAnsi="Arial" w:cs="Arial"/>
+          <w:sz w:val="24"/>
+          <w:szCs w:val="24"/>
+          <w:lang w:val="en-US"/>
+        </w:rPr>
+      </w:pPr>
+      <w:r>
+        <w:rPr>
+          <w:rFonts w:ascii="Arial" w:hAnsi="Arial" w:cs="Arial"/>
+          <w:noProof/>
+          <w:sz w:val="24"/>
+          <w:szCs w:val="24"/>
+          <w:lang w:val="en-US"/>
+        </w:rPr>
+        <w:drawing>
+          <wp:inline distT="0" distB="0" distL="0" distR="0" wp14:anchorId="29F32B65" wp14:editId="2C5C4915">
+            <wp:extent cx="5943600" cy="561975"/>
+            <wp:effectExtent l="0" t="0" r="0" b="9525"/>
+            <wp:docPr id="7" name="Picture 7"/>
+            <wp:cNvGraphicFramePr>
+              <a:graphicFrameLocks xmlns:a="http://schemas.openxmlformats.org/drawingml/2006/main" noChangeAspect="1"/>
+            </wp:cNvGraphicFramePr>
+            <a:graphic xmlns:a="http://schemas.openxmlformats.org/drawingml/2006/main">
+              <a:graphicData uri="http://schemas.openxmlformats.org/drawingml/2006/picture">
+                <pic:pic xmlns:pic="http://schemas.openxmlformats.org/drawingml/2006/picture">
+                  <pic:nvPicPr>
+                    <pic:cNvPr id="0" name="Picture 4"/>
+                    <pic:cNvPicPr>
+                      <a:picLocks noChangeAspect="1" noChangeArrowheads="1"/>
+                    </pic:cNvPicPr>
+                  </pic:nvPicPr>
+                  <pic:blipFill>
+                    <a:blip r:embed="rId10">
+                      <a:extLst>
+                        <a:ext uri="{28A0092B-C50C-407E-A947-70E740481C1C}">
+                          <a14:useLocalDpi xmlns:a14="http://schemas.microsoft.com/office/drawing/2010/main" val="0"/>
+                        </a:ext>
+                      </a:extLst>
+                    </a:blip>
+                    <a:srcRect/>
+                    <a:stretch>
+                      <a:fillRect/>
+                    </a:stretch>
+                  </pic:blipFill>
+                  <pic:spPr bwMode="auto">
+                    <a:xfrm>
+                      <a:off x="0" y="0"/>
+                      <a:ext cx="5943600" cy="561975"/>
+                    </a:xfrm>
+                    <a:prstGeom prst="rect">
+                      <a:avLst/>
+                    </a:prstGeom>
+                    <a:noFill/>
+                    <a:ln>
+                      <a:noFill/>
+                    </a:ln>
+                  </pic:spPr>
+                </pic:pic>
+              </a:graphicData>
+            </a:graphic>
+          </wp:inline>
+        </w:drawing>
+      </w:r>
+      <w:r>
+        <w:rPr>
+          <w:rFonts w:ascii="Arial" w:hAnsi="Arial" w:cs="Arial"/>
+          <w:noProof/>
+          <w:sz w:val="24"/>
+          <w:szCs w:val="24"/>
+          <w:lang w:val="en-US"/>
+        </w:rPr>
+        <w:drawing>
+          <wp:inline distT="0" distB="0" distL="0" distR="0" wp14:anchorId="4485F53E" wp14:editId="0D26CF15">
+            <wp:extent cx="3657600" cy="647700"/>
+            <wp:effectExtent l="0" t="0" r="0" b="0"/>
+            <wp:docPr id="6" name="Picture 6"/>
+            <wp:cNvGraphicFramePr>
+              <a:graphicFrameLocks xmlns:a="http://schemas.openxmlformats.org/drawingml/2006/main" noChangeAspect="1"/>
+            </wp:cNvGraphicFramePr>
+            <a:graphic xmlns:a="http://schemas.openxmlformats.org/drawingml/2006/main">
+              <a:graphicData uri="http://schemas.openxmlformats.org/drawingml/2006/picture">
+                <pic:pic xmlns:pic="http://schemas.openxmlformats.org/drawingml/2006/picture">
+                  <pic:nvPicPr>
+                    <pic:cNvPr id="0" name="Picture 3"/>
+                    <pic:cNvPicPr>
+                      <a:picLocks noChangeAspect="1" noChangeArrowheads="1"/>
+                    </pic:cNvPicPr>
+                  </pic:nvPicPr>
+                  <pic:blipFill>
+                    <a:blip r:embed="rId11">
+                      <a:extLst>
+                        <a:ext uri="{28A0092B-C50C-407E-A947-70E740481C1C}">
+                          <a14:useLocalDpi xmlns:a14="http://schemas.microsoft.com/office/drawing/2010/main" val="0"/>
+                        </a:ext>
+                      </a:extLst>
+                    </a:blip>
+                    <a:srcRect/>
+                    <a:stretch>
+                      <a:fillRect/>
+                    </a:stretch>
+                  </pic:blipFill>
+                  <pic:spPr bwMode="auto">
+                    <a:xfrm>
+                      <a:off x="0" y="0"/>
+                      <a:ext cx="3657600" cy="647700"/>
+                    </a:xfrm>
+                    <a:prstGeom prst="rect">
+                      <a:avLst/>
+                    </a:prstGeom>
+                    <a:noFill/>
+                    <a:ln>
+                      <a:noFill/>
+                    </a:ln>
+                  </pic:spPr>
+                </pic:pic>
+              </a:graphicData>
+            </a:graphic>
+          </wp:inline>
+        </w:drawing>
+      </w:r>
+    </w:p>
+    <w:p>
+      <w:pPr>
+        <w:spacing w:line="480" w:lineRule="auto"/>
+        <w:rPr>
+          <w:rFonts w:ascii="Arial" w:hAnsi="Arial" w:cs="Arial"/>
+          <w:sz w:val="24"/>
+          <w:szCs w:val="24"/>
+          <w:lang w:val="en-US"/>
+        </w:rPr>
+      </w:pPr>
+      <w:r>
+        <w:rPr>
+          <w:rFonts w:ascii="Arial" w:hAnsi="Arial" w:cs="Arial"/>
+          <w:sz w:val="24"/>
+          <w:szCs w:val="24"/>
+          <w:lang w:val="en-US"/>
+        </w:rPr>
+        <w:t>2)</w:t>
+      </w:r>
+    </w:p>
+    <w:p>
+      <w:pPr>
+        <w:spacing w:line="480" w:lineRule="auto"/>
+        <w:rPr>
+          <w:rFonts w:ascii="Arial" w:hAnsi="Arial" w:cs="Arial"/>
+          <w:sz w:val="24"/>
+          <w:szCs w:val="24"/>
+          <w:lang w:val="en-US"/>
+        </w:rPr>
+      </w:pPr>
+      <w:r>
+        <w:rPr>
+          <w:rFonts w:ascii="Arial" w:hAnsi="Arial" w:cs="Arial"/>
+          <w:noProof/>
+          <w:sz w:val="24"/>
+          <w:szCs w:val="24"/>
+          <w:lang w:val="en-US"/>
+        </w:rPr>
+        <w:drawing>
+          <wp:inline distT="0" distB="0" distL="0" distR="0" wp14:anchorId="3E3167A3" wp14:editId="1AF41347">
+            <wp:extent cx="5314950" cy="914400"/>
+            <wp:effectExtent l="0" t="0" r="0" b="0"/>
+            <wp:docPr id="8" name="Picture 8"/>
+            <wp:cNvGraphicFramePr>
+              <a:graphicFrameLocks xmlns:a="http://schemas.openxmlformats.org/drawingml/2006/main" noChangeAspect="1"/>
+            </wp:cNvGraphicFramePr>
+            <a:graphic xmlns:a="http://schemas.openxmlformats.org/drawingml/2006/main">
+              <a:graphicData uri="http://schemas.openxmlformats.org/drawingml/2006/picture">
+                <pic:pic xmlns:pic="http://schemas.openxmlformats.org/drawingml/2006/picture">
+                  <pic:nvPicPr>
+                    <pic:cNvPr id="0" name="Picture 5"/>
+                    <pic:cNvPicPr>
+                      <a:picLocks noChangeAspect="1" noChangeArrowheads="1"/>
+                    </pic:cNvPicPr>
+                  </pic:nvPicPr>
+                  <pic:blipFill>
+                    <a:blip r:embed="rId12">
+                      <a:extLst>
+                        <a:ext uri="{28A0092B-C50C-407E-A947-70E740481C1C}">
+                          <a14:useLocalDpi xmlns:a14="http://schemas.microsoft.com/office/drawing/2010/main" val="0"/>
+                        </a:ext>
+                      </a:extLst>
+                    </a:blip>
+                    <a:srcRect/>
+                    <a:stretch>
+                      <a:fillRect/>
+                    </a:stretch>
+                  </pic:blipFill>
+                  <pic:spPr bwMode="auto">
+                    <a:xfrm>
+                      <a:off x="0" y="0"/>
+                      <a:ext cx="5314950" cy="914400"/>
+                    </a:xfrm>
+                    <a:prstGeom prst="rect">
+                      <a:avLst/>
+                    </a:prstGeom>
+                    <a:noFill/>
+                    <a:ln>
+                      <a:noFill/>
+                    </a:ln>
+                  </pic:spPr>
+                </pic:pic>
+              </a:graphicData>
+            </a:graphic>
+          </wp:inline>
+        </w:drawing>
+      </w:r>
+    </w:p>
+    <w:p>
+      <w:pPr>
+        <w:spacing w:line="480" w:lineRule="auto"/>
+        <w:rPr>
+          <w:rFonts w:ascii="Arial" w:hAnsi="Arial" w:cs="Arial"/>
+          <w:sz w:val="24"/>
+          <w:szCs w:val="24"/>
+          <w:lang w:val="en-US"/>
+        </w:rPr>
+      </w:pPr>
+      <w:r>
+        <w:rPr>
+          <w:rFonts w:ascii="Arial" w:hAnsi="Arial" w:cs="Arial"/>
+          <w:noProof/>
+          <w:sz w:val="24"/>
+          <w:szCs w:val="24"/>
+          <w:lang w:val="en-US"/>
+        </w:rPr>
+        <w:drawing>
+          <wp:inline distT="0" distB="0" distL="0" distR="0" wp14:anchorId="79498DB9" wp14:editId="0C7EBBFC">
+            <wp:extent cx="5934075" cy="295275"/>
+            <wp:effectExtent l="0" t="0" r="9525" b="9525"/>
+            <wp:docPr id="9" name="Picture 9"/>
+            <wp:cNvGraphicFramePr>
+              <a:graphicFrameLocks xmlns:a="http://schemas.openxmlformats.org/drawingml/2006/main" noChangeAspect="1"/>
+            </wp:cNvGraphicFramePr>
+            <a:graphic xmlns:a="http://schemas.openxmlformats.org/drawingml/2006/main">
+              <a:graphicData uri="http://schemas.openxmlformats.org/drawingml/2006/picture">
+                <pic:pic xmlns:pic="http://schemas.openxmlformats.org/drawingml/2006/picture">
+                  <pic:nvPicPr>
+                    <pic:cNvPr id="0" name="Picture 6"/>
+                    <pic:cNvPicPr>
+                      <a:picLocks noChangeAspect="1" noChangeArrowheads="1"/>
+                    </pic:cNvPicPr>
+                  </pic:nvPicPr>
+                  <pic:blipFill>
+                    <a:blip r:embed="rId13">
+                      <a:extLst>
+                        <a:ext uri="{28A0092B-C50C-407E-A947-70E740481C1C}">
+                          <a14:useLocalDpi xmlns:a14="http://schemas.microsoft.com/office/drawing/2010/main" val="0"/>
+                        </a:ext>
+                      </a:extLst>
+                    </a:blip>
+                    <a:srcRect/>
+                    <a:stretch>
+                      <a:fillRect/>
+                    </a:stretch>
+                  </pic:blipFill>
+                  <pic:spPr bwMode="auto">
+                    <a:xfrm>
+                      <a:off x="0" y="0"/>
+                      <a:ext cx="5934075" cy="295275"/>
+                    </a:xfrm>
+                    <a:prstGeom prst="rect">
+                      <a:avLst/>
+                    </a:prstGeom>
+                    <a:noFill/>
+                    <a:ln>
+                      <a:noFill/>
+                    </a:ln>
+                  </pic:spPr>
+                </pic:pic>
+              </a:graphicData>
+            </a:graphic>
+          </wp:inline>
+        </w:drawing>
+      </w:r>
+    </w:p>
+    <w:p>
+      <w:pPr>
+        <w:spacing w:line="480" w:lineRule="auto"/>
+        <w:rPr>
+          <w:rFonts w:ascii="Arial" w:hAnsi="Arial" w:cs="Arial"/>
+          <w:sz w:val="24"/>
+          <w:szCs w:val="24"/>
+          <w:lang w:val="en-US"/>
+        </w:rPr>
+      </w:pPr>
+      <w:r>
+        <w:rPr>
+          <w:rFonts w:ascii="Arial" w:hAnsi="Arial" w:cs="Arial"/>
+          <w:sz w:val="24"/>
+          <w:szCs w:val="24"/>
+          <w:lang w:val="en-US"/>
+        </w:rPr>
+        <w:t>3)</w:t>
+      </w:r>
+    </w:p>
+    <w:p>
+      <w:pPr>
+        <w:spacing w:line="480" w:lineRule="auto"/>
+        <w:rPr>
+          <w:rFonts w:ascii="Arial" w:hAnsi="Arial" w:cs="Arial"/>
+          <w:sz w:val="24"/>
+          <w:szCs w:val="24"/>
+          <w:lang w:val="en-US"/>
+        </w:rPr>
+      </w:pPr>
+      <w:r>
+        <w:rPr>
+          <w:rFonts w:ascii="Arial" w:hAnsi="Arial" w:cs="Arial"/>
+          <w:noProof/>
+          <w:sz w:val="24"/>
+          <w:szCs w:val="24"/>
+          <w:lang w:val="en-US"/>
+        </w:rPr>
+        <w:lastRenderedPageBreak/>
+        <w:drawing>
+          <wp:inline distT="0" distB="0" distL="0" distR="0" wp14:anchorId="29BA09DC" wp14:editId="6C8F814C">
+            <wp:extent cx="5534025" cy="1114425"/>
+            <wp:effectExtent l="0" t="0" r="9525" b="9525"/>
+            <wp:docPr id="11" name="Picture 11"/>
+            <wp:cNvGraphicFramePr>
+              <a:graphicFrameLocks xmlns:a="http://schemas.openxmlformats.org/drawingml/2006/main" noChangeAspect="1"/>
+            </wp:cNvGraphicFramePr>
+            <a:graphic xmlns:a="http://schemas.openxmlformats.org/drawingml/2006/main">
+              <a:graphicData uri="http://schemas.openxmlformats.org/drawingml/2006/picture">
+                <pic:pic xmlns:pic="http://schemas.openxmlformats.org/drawingml/2006/picture">
+                  <pic:nvPicPr>
+                    <pic:cNvPr id="0" name="Picture 8"/>
+                    <pic:cNvPicPr>
+                      <a:picLocks noChangeAspect="1" noChangeArrowheads="1"/>
+                    </pic:cNvPicPr>
+                  </pic:nvPicPr>
+                  <pic:blipFill>
+                    <a:blip r:embed="rId14">
+                      <a:extLst>
+                        <a:ext uri="{28A0092B-C50C-407E-A947-70E740481C1C}">
+                          <a14:useLocalDpi xmlns:a14="http://schemas.microsoft.com/office/drawing/2010/main" val="0"/>
+                        </a:ext>
+                      </a:extLst>
+                    </a:blip>
+                    <a:srcRect/>
+                    <a:stretch>
+                      <a:fillRect/>
+                    </a:stretch>
+                  </pic:blipFill>
+                  <pic:spPr bwMode="auto">
+                    <a:xfrm>
+                      <a:off x="0" y="0"/>
+                      <a:ext cx="5534025" cy="1114425"/>
+                    </a:xfrm>
+                    <a:prstGeom prst="rect">
+                      <a:avLst/>
+                    </a:prstGeom>
+                    <a:noFill/>
+                    <a:ln>
+                      <a:noFill/>
+                    </a:ln>
+                  </pic:spPr>
+                </pic:pic>
+              </a:graphicData>
+            </a:graphic>
+          </wp:inline>
+        </w:drawing>
+      </w:r>
+      <w:r>
+        <w:rPr>
+          <w:rFonts w:ascii="Arial" w:hAnsi="Arial" w:cs="Arial"/>
+          <w:noProof/>
+          <w:sz w:val="24"/>
+          <w:szCs w:val="24"/>
+          <w:lang w:val="en-US"/>
+        </w:rPr>
+        <w:drawing>
+          <wp:inline distT="0" distB="0" distL="0" distR="0" wp14:anchorId="524CC411" wp14:editId="7D74FDE7">
+            <wp:extent cx="5943600" cy="1181100"/>
+            <wp:effectExtent l="0" t="0" r="0" b="0"/>
+            <wp:docPr id="12" name="Picture 12"/>
+            <wp:cNvGraphicFramePr>
+              <a:graphicFrameLocks xmlns:a="http://schemas.openxmlformats.org/drawingml/2006/main" noChangeAspect="1"/>
+            </wp:cNvGraphicFramePr>
+            <a:graphic xmlns:a="http://schemas.openxmlformats.org/drawingml/2006/main">
+              <a:graphicData uri="http://schemas.openxmlformats.org/drawingml/2006/picture">
+                <pic:pic xmlns:pic="http://schemas.openxmlformats.org/drawingml/2006/picture">
+                  <pic:nvPicPr>
+                    <pic:cNvPr id="0" name="Picture 9"/>
+                    <pic:cNvPicPr>
+                      <a:picLocks noChangeAspect="1" noChangeArrowheads="1"/>
+                    </pic:cNvPicPr>
+                  </pic:nvPicPr>
+                  <pic:blipFill>
+                    <a:blip r:embed="rId15">
+                      <a:extLst>
+                        <a:ext uri="{28A0092B-C50C-407E-A947-70E740481C1C}">
+                          <a14:useLocalDpi xmlns:a14="http://schemas.microsoft.com/office/drawing/2010/main" val="0"/>
+                        </a:ext>
+                      </a:extLst>
+                    </a:blip>
+                    <a:srcRect/>
+                    <a:stretch>
+                      <a:fillRect/>
+                    </a:stretch>
+                  </pic:blipFill>
+                  <pic:spPr bwMode="auto">
+                    <a:xfrm>
+                      <a:off x="0" y="0"/>
+                      <a:ext cx="5943600" cy="1181100"/>
+                    </a:xfrm>
+                    <a:prstGeom prst="rect">
+                      <a:avLst/>
+                    </a:prstGeom>
+                    <a:noFill/>
+                    <a:ln>
+                      <a:noFill/>
+                    </a:ln>
+                  </pic:spPr>
+                </pic:pic>
+              </a:graphicData>
+            </a:graphic>
+          </wp:inline>
+        </w:drawing>
+      </w:r>
+      <w:r>
+        <w:rPr>
+          <w:rFonts w:ascii="Arial" w:hAnsi="Arial" w:cs="Arial"/>
+          <w:noProof/>
+          <w:sz w:val="24"/>
+          <w:szCs w:val="24"/>
+          <w:lang w:val="en-US"/>
+        </w:rPr>
+        <w:drawing>
+          <wp:inline distT="0" distB="0" distL="0" distR="0" wp14:anchorId="0BE7DE92" wp14:editId="336F61CA">
+            <wp:extent cx="5934075" cy="504825"/>
+            <wp:effectExtent l="0" t="0" r="9525" b="9525"/>
+            <wp:docPr id="10" name="Picture 10"/>
+            <wp:cNvGraphicFramePr>
+              <a:graphicFrameLocks xmlns:a="http://schemas.openxmlformats.org/drawingml/2006/main" noChangeAspect="1"/>
+            </wp:cNvGraphicFramePr>
+            <a:graphic xmlns:a="http://schemas.openxmlformats.org/drawingml/2006/main">
+              <a:graphicData uri="http://schemas.openxmlformats.org/drawingml/2006/picture">
+                <pic:pic xmlns:pic="http://schemas.openxmlformats.org/drawingml/2006/picture">
+                  <pic:nvPicPr>
+                    <pic:cNvPr id="0" name="Picture 7"/>
+                    <pic:cNvPicPr>
+                      <a:picLocks noChangeAspect="1" noChangeArrowheads="1"/>
+                    </pic:cNvPicPr>
+                  </pic:nvPicPr>
+                  <pic:blipFill>
+                    <a:blip r:embed="rId16">
+                      <a:extLst>
+                        <a:ext uri="{28A0092B-C50C-407E-A947-70E740481C1C}">
+                          <a14:useLocalDpi xmlns:a14="http://schemas.microsoft.com/office/drawing/2010/main" val="0"/>
+                        </a:ext>
+                      </a:extLst>
+                    </a:blip>
+                    <a:srcRect/>
+                    <a:stretch>
+                      <a:fillRect/>
+                    </a:stretch>
+                  </pic:blipFill>
+                  <pic:spPr bwMode="auto">
+                    <a:xfrm>
+                      <a:off x="0" y="0"/>
+                      <a:ext cx="5934075" cy="504825"/>
+                    </a:xfrm>
+                    <a:prstGeom prst="rect">
+                      <a:avLst/>
+                    </a:prstGeom>
+                    <a:noFill/>
+                    <a:ln>
+                      <a:noFill/>
+                    </a:ln>
+                  </pic:spPr>
+                </pic:pic>
+              </a:graphicData>
+            </a:graphic>
+          </wp:inline>
+        </w:drawing>
+      </w:r>
     </w:p>
     <w:p>
       <w:pPr>
@@ -909,6 +1565,62 @@
           <w:szCs w:val="24"/>
         </w:rPr>
       </w:pPr>
+      <w:r>
+        <w:rPr>
+          <w:rFonts w:ascii="Arial" w:hAnsi="Arial" w:cs="Arial"/>
+          <w:noProof/>
+          <w:sz w:val="24"/>
+          <w:szCs w:val="24"/>
+        </w:rPr>
+        <w:drawing>
+          <wp:inline distT="0" distB="0" distL="0" distR="0" wp14:anchorId="5C81DB42" wp14:editId="52A3F755">
+            <wp:extent cx="2819400" cy="866775"/>
+            <wp:effectExtent l="0" t="0" r="0" b="9525"/>
+            <wp:docPr id="13" name="Picture 13"/>
+            <wp:cNvGraphicFramePr>
+              <a:graphicFrameLocks xmlns:a="http://schemas.openxmlformats.org/drawingml/2006/main" noChangeAspect="1"/>
+            </wp:cNvGraphicFramePr>
+            <a:graphic xmlns:a="http://schemas.openxmlformats.org/drawingml/2006/main">
+              <a:graphicData uri="http://schemas.openxmlformats.org/drawingml/2006/picture">
+                <pic:pic xmlns:pic="http://schemas.openxmlformats.org/drawingml/2006/picture">
+                  <pic:nvPicPr>
+                    <pic:cNvPr id="0" name="Picture 10"/>
+                    <pic:cNvPicPr>
+                      <a:picLocks noChangeAspect="1" noChangeArrowheads="1"/>
+                    </pic:cNvPicPr>
+                  </pic:nvPicPr>
+                  <pic:blipFill>
+                    <a:blip r:embed="rId17">
+                      <a:extLst>
+                        <a:ext uri="{28A0092B-C50C-407E-A947-70E740481C1C}">
+                          <a14:useLocalDpi xmlns:a14="http://schemas.microsoft.com/office/drawing/2010/main" val="0"/>
+                        </a:ext>
+                      </a:extLst>
+                    </a:blip>
+                    <a:srcRect/>
+                    <a:stretch>
+                      <a:fillRect/>
+                    </a:stretch>
+                  </pic:blipFill>
+                  <pic:spPr bwMode="auto">
+                    <a:xfrm>
+                      <a:off x="0" y="0"/>
+                      <a:ext cx="2819400" cy="866775"/>
+                    </a:xfrm>
+                    <a:prstGeom prst="rect">
+                      <a:avLst/>
+                    </a:prstGeom>
+                    <a:noFill/>
+                    <a:ln>
+                      <a:noFill/>
+                    </a:ln>
+                  </pic:spPr>
+                </pic:pic>
+              </a:graphicData>
+            </a:graphic>
+          </wp:inline>
+        </w:drawing>
+      </w:r>
       <w:r>
         <w:rPr>
           <w:rFonts w:ascii="Arial" w:hAnsi="Arial" w:cs="Arial"/>
@@ -941,7 +1653,42 @@
         <w:t>Comentarios Finales</w:t>
       </w:r>
     </w:p>
-    <w:p/>
+    <w:p>
+      <w:pPr>
+        <w:spacing w:line="480" w:lineRule="auto"/>
+        <w:rPr>
+          <w:rFonts w:ascii="Arial" w:hAnsi="Arial" w:cs="Arial"/>
+          <w:sz w:val="24"/>
+          <w:szCs w:val="24"/>
+        </w:rPr>
+      </w:pPr>
+      <w:r>
+        <w:rPr>
+          <w:rFonts w:ascii="Arial" w:hAnsi="Arial" w:cs="Arial"/>
+          <w:sz w:val="24"/>
+          <w:szCs w:val="24"/>
+        </w:rPr>
+        <w:t xml:space="preserve">A pesar de tener la mayor parte de la base de datos si es cierto que quedan cosas por resolver, agregarle hora a la fecha, poner los parámetros del sistema y resolver el bug en la base de Oracle que no deja que los usuarios acceden los </w:t>
+      </w:r>
+      <w:proofErr w:type="spellStart"/>
+      <w:r>
+        <w:rPr>
+          <w:rFonts w:ascii="Arial" w:hAnsi="Arial" w:cs="Arial"/>
+          <w:sz w:val="24"/>
+          <w:szCs w:val="24"/>
+        </w:rPr>
+        <w:t>selects</w:t>
+      </w:r>
+      <w:proofErr w:type="spellEnd"/>
+      <w:r>
+        <w:rPr>
+          <w:rFonts w:ascii="Arial" w:hAnsi="Arial" w:cs="Arial"/>
+          <w:sz w:val="24"/>
+          <w:szCs w:val="24"/>
+        </w:rPr>
+        <w:t>, pero por ahí fuera, la lógica de los procedimientos y la manera en la que la base fue construida permiten hacer las funciones principales, inclusive si no de las maneras más convenientes.</w:t>
+      </w:r>
+    </w:p>
     <w:sectPr>
       <w:pgSz w:w="12240" w:h="15840"/>
       <w:pgMar w:top="1440" w:right="1440" w:bottom="1440" w:left="1440" w:header="720" w:footer="720" w:gutter="0"/>
